--- a/example_word.docx
+++ b/example_word.docx
@@ -8,8 +8,13 @@
       </w:r>
     </w:p>
     <w:p>
+      <w:r>
+        <w:t>Second line</w:t>
+      </w:r>
       <w:bookmarkStart w:id="0" w:name="_GoBack"/>
       <w:bookmarkEnd w:id="0"/>
+    </w:p>
+    <w:p>
       <w:r>
         <w:rPr>
           <w:noProof/>

--- a/example_word.docx
+++ b/example_word.docx
@@ -9,10 +9,16 @@
     </w:p>
     <w:p>
       <w:r>
-        <w:t>Second line</w:t>
+        <w:t>Seco</w:t>
+      </w:r>
+      <w:r>
+        <w:t>X</w:t>
       </w:r>
       <w:bookmarkStart w:id="0" w:name="_GoBack"/>
       <w:bookmarkEnd w:id="0"/>
+      <w:r>
+        <w:t>nd line</w:t>
+      </w:r>
     </w:p>
     <w:p>
       <w:r>
